--- a/files/ProblemSet0303.docx
+++ b/files/ProblemSet0303.docx
@@ -6,9 +6,9 @@
       <w:pPr>
         <w:pStyle w:val="Heading2"/>
       </w:pPr>
-      <w:bookmarkStart w:id="20" w:name="problem-set-304"/>
+      <w:bookmarkStart w:id="20" w:name="problem-set-303"/>
       <w:r>
-        <w:t xml:space="preserve">Problem Set 304</w:t>
+        <w:t xml:space="preserve">Problem Set 303</w:t>
       </w:r>
       <w:bookmarkEnd w:id="20"/>
     </w:p>
@@ -28,73 +28,49 @@
       </w:pPr>
       <m:oMath>
         <m:r>
-          <m:t>82</m:t>
-        </m:r>
-        <m:r>
-          <m:t>,</m:t>
-        </m:r>
-        <m:r>
-          <m:t>589</m:t>
-        </m:r>
-        <m:r>
-          <m:t>+</m:t>
-        </m:r>
-        <m:r>
-          <m:t>35</m:t>
-        </m:r>
-        <m:r>
-          <m:t>,</m:t>
-        </m:r>
-        <m:r>
-          <m:t>672</m:t>
-        </m:r>
-        <m:r>
-          <m:t>+</m:t>
-        </m:r>
-        <m:r>
-          <m:t>99</m:t>
-        </m:r>
-        <m:r>
-          <m:t>,</m:t>
-        </m:r>
-        <m:r>
-          <m:t>877</m:t>
-        </m:r>
-        <m:r>
-          <m:t>+</m:t>
-        </m:r>
-        <m:r>
-          <m:t>23</m:t>
-        </m:r>
-        <m:r>
-          <m:t>,</m:t>
-        </m:r>
-        <m:r>
-          <m:t>690</m:t>
-        </m:r>
-        <m:r>
-          <m:t>+</m:t>
-        </m:r>
-        <m:r>
-          <m:t>64</m:t>
-        </m:r>
-        <m:r>
-          <m:t>,</m:t>
-        </m:r>
-        <m:r>
-          <m:t>411</m:t>
-        </m:r>
-        <m:r>
-          <m:t>+</m:t>
-        </m:r>
-        <m:r>
-          <m:t>74</m:t>
-        </m:r>
-        <m:r>
-          <m:t>,</m:t>
-        </m:r>
-        <m:r>
-          <m:t>269</m:t>
+          <m:t>34</m:t>
+        </m:r>
+        <m:r>
+          <m:t>,</m:t>
+        </m:r>
+        <m:r>
+          <m:t>469</m:t>
+        </m:r>
+        <m:r>
+          <m:t>+</m:t>
+        </m:r>
+        <m:r>
+          <m:t>37</m:t>
+        </m:r>
+        <m:r>
+          <m:t>,</m:t>
+        </m:r>
+        <m:r>
+          <m:t>656</m:t>
+        </m:r>
+        <m:r>
+          <m:t>+</m:t>
+        </m:r>
+        <m:r>
+          <m:t>16</m:t>
+        </m:r>
+        <m:r>
+          <m:t>,</m:t>
+        </m:r>
+        <m:r>
+          <m:t>867</m:t>
+        </m:r>
+        <m:r>
+          <m:t>+</m:t>
+        </m:r>
+        <m:r>
+          <m:t>90</m:t>
+        </m:r>
+        <m:r>
+          <m:t>,</m:t>
+        </m:r>
+        <m:r>
+          <m:t>575</m:t>
         </m:r>
         <m:r>
           <m:t>+</m:t>
@@ -106,7 +82,19 @@
           <m:t>,</m:t>
         </m:r>
         <m:r>
-          <m:t>020</m:t>
+          <m:t>808</m:t>
+        </m:r>
+        <m:r>
+          <m:t>+</m:t>
+        </m:r>
+        <m:r>
+          <m:t>26</m:t>
+        </m:r>
+        <m:r>
+          <m:t>,</m:t>
+        </m:r>
+        <m:r>
+          <m:t>225</m:t>
         </m:r>
         <m:r>
           <m:t>+</m:t>
@@ -118,31 +106,43 @@
           <m:t>,</m:t>
         </m:r>
         <m:r>
-          <m:t>251</m:t>
-        </m:r>
-        <m:r>
-          <m:t>+</m:t>
-        </m:r>
-        <m:r>
-          <m:t>47</m:t>
-        </m:r>
-        <m:r>
-          <m:t>,</m:t>
-        </m:r>
-        <m:r>
-          <m:t>729</m:t>
-        </m:r>
-        <m:r>
-          <m:t>+</m:t>
-        </m:r>
-        <m:r>
-          <m:t>92</m:t>
-        </m:r>
-        <m:r>
-          <m:t>,</m:t>
-        </m:r>
-        <m:r>
-          <m:t>563</m:t>
+          <m:t>127</m:t>
+        </m:r>
+        <m:r>
+          <m:t>+</m:t>
+        </m:r>
+        <m:r>
+          <m:t>95</m:t>
+        </m:r>
+        <m:r>
+          <m:t>,</m:t>
+        </m:r>
+        <m:r>
+          <m:t>531</m:t>
+        </m:r>
+        <m:r>
+          <m:t>+</m:t>
+        </m:r>
+        <m:r>
+          <m:t>53</m:t>
+        </m:r>
+        <m:r>
+          <m:t>,</m:t>
+        </m:r>
+        <m:r>
+          <m:t>820</m:t>
+        </m:r>
+        <m:r>
+          <m:t>+</m:t>
+        </m:r>
+        <m:r>
+          <m:t>40</m:t>
+        </m:r>
+        <m:r>
+          <m:t>,</m:t>
+        </m:r>
+        <m:r>
+          <m:t>240</m:t>
         </m:r>
       </m:oMath>
     </w:p>
@@ -152,67 +152,79 @@
       </w:pPr>
       <m:oMath>
         <m:r>
-          <m:t>20</m:t>
-        </m:r>
-        <m:r>
-          <m:t>,</m:t>
-        </m:r>
-        <m:r>
-          <m:t>923</m:t>
-        </m:r>
-        <m:r>
-          <m:t>+</m:t>
-        </m:r>
-        <m:r>
-          <m:t>18</m:t>
-        </m:r>
-        <m:r>
-          <m:t>,</m:t>
-        </m:r>
-        <m:r>
-          <m:t>566</m:t>
-        </m:r>
-        <m:r>
-          <m:t>+</m:t>
-        </m:r>
-        <m:r>
-          <m:t>93</m:t>
-        </m:r>
-        <m:r>
-          <m:t>,</m:t>
-        </m:r>
-        <m:r>
-          <m:t>766</m:t>
-        </m:r>
-        <m:r>
-          <m:t>+</m:t>
-        </m:r>
-        <m:r>
-          <m:t>98</m:t>
-        </m:r>
-        <m:r>
-          <m:t>,</m:t>
-        </m:r>
-        <m:r>
-          <m:t>799</m:t>
-        </m:r>
-        <m:r>
-          <m:t>+</m:t>
-        </m:r>
-        <m:r>
-          <m:t>55</m:t>
-        </m:r>
-        <m:r>
-          <m:t>,</m:t>
-        </m:r>
-        <m:r>
-          <m:t>979</m:t>
-        </m:r>
-        <m:r>
-          <m:t>+</m:t>
-        </m:r>
-        <m:r>
-          <m:t>63</m:t>
+          <m:t>73</m:t>
+        </m:r>
+        <m:r>
+          <m:t>,</m:t>
+        </m:r>
+        <m:r>
+          <m:t>582</m:t>
+        </m:r>
+        <m:r>
+          <m:t>+</m:t>
+        </m:r>
+        <m:r>
+          <m:t>69</m:t>
+        </m:r>
+        <m:r>
+          <m:t>,</m:t>
+        </m:r>
+        <m:r>
+          <m:t>114</m:t>
+        </m:r>
+        <m:r>
+          <m:t>+</m:t>
+        </m:r>
+        <m:r>
+          <m:t>66</m:t>
+        </m:r>
+        <m:r>
+          <m:t>,</m:t>
+        </m:r>
+        <m:r>
+          <m:t>747</m:t>
+        </m:r>
+        <m:r>
+          <m:t>+</m:t>
+        </m:r>
+        <m:r>
+          <m:t>35</m:t>
+        </m:r>
+        <m:r>
+          <m:t>,</m:t>
+        </m:r>
+        <m:r>
+          <m:t>389</m:t>
+        </m:r>
+        <m:r>
+          <m:t>+</m:t>
+        </m:r>
+        <m:r>
+          <m:t>99</m:t>
+        </m:r>
+        <m:r>
+          <m:t>,</m:t>
+        </m:r>
+        <m:r>
+          <m:t>889</m:t>
+        </m:r>
+        <m:r>
+          <m:t>+</m:t>
+        </m:r>
+        <m:r>
+          <m:t>65</m:t>
+        </m:r>
+        <m:r>
+          <m:t>,</m:t>
+        </m:r>
+        <m:r>
+          <m:t>352</m:t>
+        </m:r>
+        <m:r>
+          <m:t>+</m:t>
+        </m:r>
+        <m:r>
+          <m:t>88</m:t>
         </m:r>
         <m:r>
           <m:t>,</m:t>
@@ -224,49 +236,37 @@
           <m:t>+</m:t>
         </m:r>
         <m:r>
-          <m:t>36</m:t>
-        </m:r>
-        <m:r>
-          <m:t>,</m:t>
-        </m:r>
-        <m:r>
-          <m:t>768</m:t>
-        </m:r>
-        <m:r>
-          <m:t>+</m:t>
-        </m:r>
-        <m:r>
-          <m:t>39</m:t>
-        </m:r>
-        <m:r>
-          <m:t>,</m:t>
-        </m:r>
-        <m:r>
-          <m:t>710</m:t>
-        </m:r>
-        <m:r>
-          <m:t>+</m:t>
-        </m:r>
-        <m:r>
-          <m:t>93</m:t>
-        </m:r>
-        <m:r>
-          <m:t>,</m:t>
-        </m:r>
-        <m:r>
-          <m:t>533</m:t>
-        </m:r>
-        <m:r>
-          <m:t>+</m:t>
-        </m:r>
-        <m:r>
-          <m:t>80</m:t>
-        </m:r>
-        <m:r>
-          <m:t>,</m:t>
-        </m:r>
-        <m:r>
-          <m:t>460</m:t>
+          <m:t>59</m:t>
+        </m:r>
+        <m:r>
+          <m:t>,</m:t>
+        </m:r>
+        <m:r>
+          <m:t>291</m:t>
+        </m:r>
+        <m:r>
+          <m:t>+</m:t>
+        </m:r>
+        <m:r>
+          <m:t>64</m:t>
+        </m:r>
+        <m:r>
+          <m:t>,</m:t>
+        </m:r>
+        <m:r>
+          <m:t>521</m:t>
+        </m:r>
+        <m:r>
+          <m:t>+</m:t>
+        </m:r>
+        <m:r>
+          <m:t>64</m:t>
+        </m:r>
+        <m:r>
+          <m:t>,</m:t>
+        </m:r>
+        <m:r>
+          <m:t>396</m:t>
         </m:r>
       </m:oMath>
     </w:p>
@@ -276,85 +276,109 @@
       </w:pPr>
       <m:oMath>
         <m:r>
-          <m:t>85</m:t>
-        </m:r>
-        <m:r>
-          <m:t>,</m:t>
-        </m:r>
-        <m:r>
-          <m:t>489</m:t>
-        </m:r>
-        <m:r>
-          <m:t>+</m:t>
-        </m:r>
-        <m:r>
-          <m:t>28</m:t>
-        </m:r>
-        <m:r>
-          <m:t>,</m:t>
-        </m:r>
-        <m:r>
-          <m:t>769</m:t>
+          <m:t>82</m:t>
+        </m:r>
+        <m:r>
+          <m:t>,</m:t>
+        </m:r>
+        <m:r>
+          <m:t>724</m:t>
         </m:r>
         <m:r>
           <m:t>−</m:t>
         </m:r>
         <m:r>
-          <m:t>77</m:t>
-        </m:r>
-        <m:r>
-          <m:t>,</m:t>
-        </m:r>
-        <m:r>
-          <m:t>240</m:t>
-        </m:r>
-        <m:r>
-          <m:t>+</m:t>
-        </m:r>
-        <m:r>
-          <m:t>87</m:t>
-        </m:r>
-        <m:r>
-          <m:t>,</m:t>
-        </m:r>
-        <m:r>
-          <m:t>193</m:t>
-        </m:r>
-        <m:r>
-          <m:t>+</m:t>
-        </m:r>
-        <m:r>
-          <m:t>88</m:t>
-        </m:r>
-        <m:r>
-          <m:t>,</m:t>
-        </m:r>
-        <m:r>
-          <m:t>625</m:t>
+          <m:t>11</m:t>
+        </m:r>
+        <m:r>
+          <m:t>,</m:t>
+        </m:r>
+        <m:r>
+          <m:t>750</m:t>
+        </m:r>
+        <m:r>
+          <m:t>+</m:t>
+        </m:r>
+        <m:r>
+          <m:t>86</m:t>
+        </m:r>
+        <m:r>
+          <m:t>,</m:t>
+        </m:r>
+        <m:r>
+          <m:t>043</m:t>
         </m:r>
         <m:r>
           <m:t>−</m:t>
         </m:r>
         <m:r>
-          <m:t>62</m:t>
-        </m:r>
-        <m:r>
-          <m:t>,</m:t>
-        </m:r>
-        <m:r>
-          <m:t>218</m:t>
+          <m:t>24</m:t>
+        </m:r>
+        <m:r>
+          <m:t>,</m:t>
+        </m:r>
+        <m:r>
+          <m:t>200</m:t>
         </m:r>
         <m:r>
           <m:t>−</m:t>
         </m:r>
         <m:r>
-          <m:t>71</m:t>
-        </m:r>
-        <m:r>
-          <m:t>,</m:t>
-        </m:r>
-        <m:r>
-          <m:t>448</m:t>
+          <m:t>18</m:t>
+        </m:r>
+        <m:r>
+          <m:t>,</m:t>
+        </m:r>
+        <m:r>
+          <m:t>808</m:t>
+        </m:r>
+        <m:r>
+          <m:t>+</m:t>
+        </m:r>
+        <m:r>
+          <m:t>14</m:t>
+        </m:r>
+        <m:r>
+          <m:t>,</m:t>
+        </m:r>
+        <m:r>
+          <m:t>119</m:t>
+        </m:r>
+        <m:r>
+          <m:t>−</m:t>
+        </m:r>
+        <m:r>
+          <m:t>14</m:t>
+        </m:r>
+        <m:r>
+          <m:t>,</m:t>
+        </m:r>
+        <m:r>
+          <m:t>234</m:t>
+        </m:r>
+        <m:r>
+          <m:t>+</m:t>
+        </m:r>
+        <m:r>
+          <m:t>75</m:t>
+        </m:r>
+        <m:r>
+          <m:t>,</m:t>
+        </m:r>
+        <m:r>
+          <m:t>634</m:t>
+        </m:r>
+        <m:r>
+          <m:t>+</m:t>
+        </m:r>
+        <m:r>
+          <m:t>69</m:t>
+        </m:r>
+        <m:r>
+          <m:t>,</m:t>
+        </m:r>
+        <m:r>
+          <m:t>994</m:t>
         </m:r>
         <m:r>
           <m:t>+</m:t>
@@ -366,31 +390,7 @@
           <m:t>,</m:t>
         </m:r>
         <m:r>
-          <m:t>462</m:t>
-        </m:r>
-        <m:r>
-          <m:t>+</m:t>
-        </m:r>
-        <m:r>
-          <m:t>76</m:t>
-        </m:r>
-        <m:r>
-          <m:t>,</m:t>
-        </m:r>
-        <m:r>
-          <m:t>779</m:t>
-        </m:r>
-        <m:r>
-          <m:t>−</m:t>
-        </m:r>
-        <m:r>
-          <m:t>19</m:t>
-        </m:r>
-        <m:r>
-          <m:t>,</m:t>
-        </m:r>
-        <m:r>
-          <m:t>066</m:t>
+          <m:t>268</m:t>
         </m:r>
       </m:oMath>
     </w:p>
@@ -400,121 +400,121 @@
       </w:pPr>
       <m:oMath>
         <m:r>
-          <m:t>65</m:t>
-        </m:r>
-        <m:r>
-          <m:t>,</m:t>
-        </m:r>
-        <m:r>
-          <m:t>420</m:t>
-        </m:r>
-        <m:r>
-          <m:t>+</m:t>
-        </m:r>
-        <m:r>
-          <m:t>70</m:t>
-        </m:r>
-        <m:r>
-          <m:t>,</m:t>
-        </m:r>
-        <m:r>
-          <m:t>552</m:t>
-        </m:r>
-        <m:r>
-          <m:t>+</m:t>
-        </m:r>
-        <m:r>
-          <m:t>40</m:t>
-        </m:r>
-        <m:r>
-          <m:t>,</m:t>
-        </m:r>
-        <m:r>
-          <m:t>632</m:t>
-        </m:r>
-        <m:r>
-          <m:t>+</m:t>
-        </m:r>
-        <m:r>
-          <m:t>39</m:t>
-        </m:r>
-        <m:r>
-          <m:t>,</m:t>
-        </m:r>
-        <m:r>
-          <m:t>253</m:t>
-        </m:r>
-        <m:r>
-          <m:t>+</m:t>
-        </m:r>
-        <m:r>
-          <m:t>76</m:t>
-        </m:r>
-        <m:r>
-          <m:t>,</m:t>
-        </m:r>
-        <m:r>
-          <m:t>844</m:t>
-        </m:r>
-        <m:r>
-          <m:t>+</m:t>
-        </m:r>
-        <m:r>
-          <m:t>53</m:t>
-        </m:r>
-        <m:r>
-          <m:t>,</m:t>
-        </m:r>
-        <m:r>
-          <m:t>461</m:t>
-        </m:r>
-        <m:r>
-          <m:t>+</m:t>
-        </m:r>
-        <m:r>
-          <m:t>70</m:t>
-        </m:r>
-        <m:r>
-          <m:t>,</m:t>
-        </m:r>
-        <m:r>
-          <m:t>333</m:t>
-        </m:r>
-        <m:r>
-          <m:t>+</m:t>
-        </m:r>
-        <m:r>
-          <m:t>52</m:t>
-        </m:r>
-        <m:r>
-          <m:t>,</m:t>
-        </m:r>
-        <m:r>
-          <m:t>194</m:t>
-        </m:r>
-        <m:r>
-          <m:t>+</m:t>
-        </m:r>
-        <m:r>
-          <m:t>37</m:t>
-        </m:r>
-        <m:r>
-          <m:t>,</m:t>
-        </m:r>
-        <m:r>
-          <m:t>489</m:t>
-        </m:r>
-        <m:r>
-          <m:t>+</m:t>
-        </m:r>
-        <m:r>
-          <m:t>98</m:t>
-        </m:r>
-        <m:r>
-          <m:t>,</m:t>
-        </m:r>
-        <m:r>
-          <m:t>297</m:t>
+          <m:t>60</m:t>
+        </m:r>
+        <m:r>
+          <m:t>,</m:t>
+        </m:r>
+        <m:r>
+          <m:t>008</m:t>
+        </m:r>
+        <m:r>
+          <m:t>+</m:t>
+        </m:r>
+        <m:r>
+          <m:t>44</m:t>
+        </m:r>
+        <m:r>
+          <m:t>,</m:t>
+        </m:r>
+        <m:r>
+          <m:t>677</m:t>
+        </m:r>
+        <m:r>
+          <m:t>+</m:t>
+        </m:r>
+        <m:r>
+          <m:t>17</m:t>
+        </m:r>
+        <m:r>
+          <m:t>,</m:t>
+        </m:r>
+        <m:r>
+          <m:t>246</m:t>
+        </m:r>
+        <m:r>
+          <m:t>+</m:t>
+        </m:r>
+        <m:r>
+          <m:t>15</m:t>
+        </m:r>
+        <m:r>
+          <m:t>,</m:t>
+        </m:r>
+        <m:r>
+          <m:t>350</m:t>
+        </m:r>
+        <m:r>
+          <m:t>+</m:t>
+        </m:r>
+        <m:r>
+          <m:t>44</m:t>
+        </m:r>
+        <m:r>
+          <m:t>,</m:t>
+        </m:r>
+        <m:r>
+          <m:t>032</m:t>
+        </m:r>
+        <m:r>
+          <m:t>+</m:t>
+        </m:r>
+        <m:r>
+          <m:t>80</m:t>
+        </m:r>
+        <m:r>
+          <m:t>,</m:t>
+        </m:r>
+        <m:r>
+          <m:t>167</m:t>
+        </m:r>
+        <m:r>
+          <m:t>+</m:t>
+        </m:r>
+        <m:r>
+          <m:t>60</m:t>
+        </m:r>
+        <m:r>
+          <m:t>,</m:t>
+        </m:r>
+        <m:r>
+          <m:t>221</m:t>
+        </m:r>
+        <m:r>
+          <m:t>+</m:t>
+        </m:r>
+        <m:r>
+          <m:t>75</m:t>
+        </m:r>
+        <m:r>
+          <m:t>,</m:t>
+        </m:r>
+        <m:r>
+          <m:t>933</m:t>
+        </m:r>
+        <m:r>
+          <m:t>+</m:t>
+        </m:r>
+        <m:r>
+          <m:t>88</m:t>
+        </m:r>
+        <m:r>
+          <m:t>,</m:t>
+        </m:r>
+        <m:r>
+          <m:t>329</m:t>
+        </m:r>
+        <m:r>
+          <m:t>+</m:t>
+        </m:r>
+        <m:r>
+          <m:t>16</m:t>
+        </m:r>
+        <m:r>
+          <m:t>,</m:t>
+        </m:r>
+        <m:r>
+          <m:t>487</m:t>
         </m:r>
       </m:oMath>
     </w:p>
@@ -524,121 +524,121 @@
       </w:pPr>
       <m:oMath>
         <m:r>
-          <m:t>10</m:t>
-        </m:r>
-        <m:r>
-          <m:t>,</m:t>
-        </m:r>
-        <m:r>
-          <m:t>103</m:t>
-        </m:r>
-        <m:r>
-          <m:t>+</m:t>
-        </m:r>
-        <m:r>
-          <m:t>87</m:t>
-        </m:r>
-        <m:r>
-          <m:t>,</m:t>
-        </m:r>
-        <m:r>
-          <m:t>080</m:t>
-        </m:r>
-        <m:r>
-          <m:t>+</m:t>
-        </m:r>
-        <m:r>
-          <m:t>47</m:t>
-        </m:r>
-        <m:r>
-          <m:t>,</m:t>
-        </m:r>
-        <m:r>
-          <m:t>985</m:t>
+          <m:t>62</m:t>
+        </m:r>
+        <m:r>
+          <m:t>,</m:t>
+        </m:r>
+        <m:r>
+          <m:t>738</m:t>
+        </m:r>
+        <m:r>
+          <m:t>+</m:t>
+        </m:r>
+        <m:r>
+          <m:t>96</m:t>
+        </m:r>
+        <m:r>
+          <m:t>,</m:t>
+        </m:r>
+        <m:r>
+          <m:t>881</m:t>
         </m:r>
         <m:r>
           <m:t>−</m:t>
         </m:r>
         <m:r>
-          <m:t>51</m:t>
-        </m:r>
-        <m:r>
-          <m:t>,</m:t>
-        </m:r>
-        <m:r>
-          <m:t>668</m:t>
-        </m:r>
-        <m:r>
-          <m:t>+</m:t>
-        </m:r>
-        <m:r>
-          <m:t>77</m:t>
-        </m:r>
-        <m:r>
-          <m:t>,</m:t>
-        </m:r>
-        <m:r>
-          <m:t>813</m:t>
+          <m:t>20</m:t>
+        </m:r>
+        <m:r>
+          <m:t>,</m:t>
+        </m:r>
+        <m:r>
+          <m:t>738</m:t>
         </m:r>
         <m:r>
           <m:t>−</m:t>
         </m:r>
         <m:r>
-          <m:t>71</m:t>
-        </m:r>
-        <m:r>
-          <m:t>,</m:t>
-        </m:r>
-        <m:r>
-          <m:t>000</m:t>
+          <m:t>76</m:t>
+        </m:r>
+        <m:r>
+          <m:t>,</m:t>
+        </m:r>
+        <m:r>
+          <m:t>316</m:t>
+        </m:r>
+        <m:r>
+          <m:t>+</m:t>
+        </m:r>
+        <m:r>
+          <m:t>78</m:t>
+        </m:r>
+        <m:r>
+          <m:t>,</m:t>
+        </m:r>
+        <m:r>
+          <m:t>704</m:t>
+        </m:r>
+        <m:r>
+          <m:t>+</m:t>
+        </m:r>
+        <m:r>
+          <m:t>29</m:t>
+        </m:r>
+        <m:r>
+          <m:t>,</m:t>
+        </m:r>
+        <m:r>
+          <m:t>455</m:t>
+        </m:r>
+        <m:r>
+          <m:t>+</m:t>
+        </m:r>
+        <m:r>
+          <m:t>30</m:t>
+        </m:r>
+        <m:r>
+          <m:t>,</m:t>
+        </m:r>
+        <m:r>
+          <m:t>428</m:t>
         </m:r>
         <m:r>
           <m:t>−</m:t>
         </m:r>
         <m:r>
-          <m:t>50</m:t>
-        </m:r>
-        <m:r>
-          <m:t>,</m:t>
-        </m:r>
-        <m:r>
-          <m:t>680</m:t>
-        </m:r>
-        <m:r>
-          <m:t>+</m:t>
-        </m:r>
-        <m:r>
-          <m:t>93</m:t>
-        </m:r>
-        <m:r>
-          <m:t>,</m:t>
-        </m:r>
-        <m:r>
-          <m:t>871</m:t>
-        </m:r>
-        <m:r>
-          <m:t>+</m:t>
-        </m:r>
-        <m:r>
-          <m:t>31</m:t>
-        </m:r>
-        <m:r>
-          <m:t>,</m:t>
-        </m:r>
-        <m:r>
-          <m:t>884</m:t>
+          <m:t>58</m:t>
+        </m:r>
+        <m:r>
+          <m:t>,</m:t>
+        </m:r>
+        <m:r>
+          <m:t>570</m:t>
+        </m:r>
+        <m:r>
+          <m:t>+</m:t>
+        </m:r>
+        <m:r>
+          <m:t>68</m:t>
+        </m:r>
+        <m:r>
+          <m:t>,</m:t>
+        </m:r>
+        <m:r>
+          <m:t>408</m:t>
         </m:r>
         <m:r>
           <m:t>−</m:t>
         </m:r>
         <m:r>
-          <m:t>28</m:t>
-        </m:r>
-        <m:r>
-          <m:t>,</m:t>
-        </m:r>
-        <m:r>
-          <m:t>031</m:t>
+          <m:t>35</m:t>
+        </m:r>
+        <m:r>
+          <m:t>,</m:t>
+        </m:r>
+        <m:r>
+          <m:t>620</m:t>
         </m:r>
       </m:oMath>
     </w:p>
@@ -648,121 +648,121 @@
       </w:pPr>
       <m:oMath>
         <m:r>
-          <m:t>44</m:t>
-        </m:r>
-        <m:r>
-          <m:t>,</m:t>
-        </m:r>
-        <m:r>
-          <m:t>794</m:t>
-        </m:r>
-        <m:r>
-          <m:t>+</m:t>
-        </m:r>
-        <m:r>
-          <m:t>33</m:t>
-        </m:r>
-        <m:r>
-          <m:t>,</m:t>
-        </m:r>
-        <m:r>
-          <m:t>743</m:t>
-        </m:r>
-        <m:r>
-          <m:t>+</m:t>
-        </m:r>
-        <m:r>
-          <m:t>32</m:t>
-        </m:r>
-        <m:r>
-          <m:t>,</m:t>
-        </m:r>
-        <m:r>
-          <m:t>544</m:t>
-        </m:r>
-        <m:r>
-          <m:t>+</m:t>
-        </m:r>
-        <m:r>
-          <m:t>18</m:t>
-        </m:r>
-        <m:r>
-          <m:t>,</m:t>
-        </m:r>
-        <m:r>
-          <m:t>933</m:t>
-        </m:r>
-        <m:r>
-          <m:t>+</m:t>
-        </m:r>
-        <m:r>
-          <m:t>85</m:t>
-        </m:r>
-        <m:r>
-          <m:t>,</m:t>
-        </m:r>
-        <m:r>
-          <m:t>497</m:t>
-        </m:r>
-        <m:r>
-          <m:t>+</m:t>
-        </m:r>
-        <m:r>
-          <m:t>57</m:t>
-        </m:r>
-        <m:r>
-          <m:t>,</m:t>
-        </m:r>
-        <m:r>
-          <m:t>361</m:t>
-        </m:r>
-        <m:r>
-          <m:t>+</m:t>
-        </m:r>
-        <m:r>
-          <m:t>71</m:t>
-        </m:r>
-        <m:r>
-          <m:t>,</m:t>
-        </m:r>
-        <m:r>
-          <m:t>071</m:t>
-        </m:r>
-        <m:r>
-          <m:t>+</m:t>
-        </m:r>
-        <m:r>
-          <m:t>36</m:t>
-        </m:r>
-        <m:r>
-          <m:t>,</m:t>
-        </m:r>
-        <m:r>
-          <m:t>303</m:t>
-        </m:r>
-        <m:r>
-          <m:t>+</m:t>
-        </m:r>
-        <m:r>
-          <m:t>35</m:t>
-        </m:r>
-        <m:r>
-          <m:t>,</m:t>
-        </m:r>
-        <m:r>
-          <m:t>639</m:t>
-        </m:r>
-        <m:r>
-          <m:t>+</m:t>
-        </m:r>
-        <m:r>
-          <m:t>38</m:t>
-        </m:r>
-        <m:r>
-          <m:t>,</m:t>
-        </m:r>
-        <m:r>
-          <m:t>262</m:t>
+          <m:t>34</m:t>
+        </m:r>
+        <m:r>
+          <m:t>,</m:t>
+        </m:r>
+        <m:r>
+          <m:t>609</m:t>
+        </m:r>
+        <m:r>
+          <m:t>+</m:t>
+        </m:r>
+        <m:r>
+          <m:t>95</m:t>
+        </m:r>
+        <m:r>
+          <m:t>,</m:t>
+        </m:r>
+        <m:r>
+          <m:t>520</m:t>
+        </m:r>
+        <m:r>
+          <m:t>+</m:t>
+        </m:r>
+        <m:r>
+          <m:t>27</m:t>
+        </m:r>
+        <m:r>
+          <m:t>,</m:t>
+        </m:r>
+        <m:r>
+          <m:t>046</m:t>
+        </m:r>
+        <m:r>
+          <m:t>+</m:t>
+        </m:r>
+        <m:r>
+          <m:t>54</m:t>
+        </m:r>
+        <m:r>
+          <m:t>,</m:t>
+        </m:r>
+        <m:r>
+          <m:t>893</m:t>
+        </m:r>
+        <m:r>
+          <m:t>+</m:t>
+        </m:r>
+        <m:r>
+          <m:t>22</m:t>
+        </m:r>
+        <m:r>
+          <m:t>,</m:t>
+        </m:r>
+        <m:r>
+          <m:t>679</m:t>
+        </m:r>
+        <m:r>
+          <m:t>+</m:t>
+        </m:r>
+        <m:r>
+          <m:t>22</m:t>
+        </m:r>
+        <m:r>
+          <m:t>,</m:t>
+        </m:r>
+        <m:r>
+          <m:t>541</m:t>
+        </m:r>
+        <m:r>
+          <m:t>+</m:t>
+        </m:r>
+        <m:r>
+          <m:t>96</m:t>
+        </m:r>
+        <m:r>
+          <m:t>,</m:t>
+        </m:r>
+        <m:r>
+          <m:t>753</m:t>
+        </m:r>
+        <m:r>
+          <m:t>+</m:t>
+        </m:r>
+        <m:r>
+          <m:t>15</m:t>
+        </m:r>
+        <m:r>
+          <m:t>,</m:t>
+        </m:r>
+        <m:r>
+          <m:t>141</m:t>
+        </m:r>
+        <m:r>
+          <m:t>+</m:t>
+        </m:r>
+        <m:r>
+          <m:t>17</m:t>
+        </m:r>
+        <m:r>
+          <m:t>,</m:t>
+        </m:r>
+        <m:r>
+          <m:t>209</m:t>
+        </m:r>
+        <m:r>
+          <m:t>+</m:t>
+        </m:r>
+        <m:r>
+          <m:t>95</m:t>
+        </m:r>
+        <m:r>
+          <m:t>,</m:t>
+        </m:r>
+        <m:r>
+          <m:t>155</m:t>
         </m:r>
       </m:oMath>
     </w:p>
@@ -772,121 +772,121 @@
       </w:pPr>
       <m:oMath>
         <m:r>
-          <m:t>91</m:t>
-        </m:r>
-        <m:r>
-          <m:t>,</m:t>
-        </m:r>
-        <m:r>
-          <m:t>346</m:t>
+          <m:t>62</m:t>
+        </m:r>
+        <m:r>
+          <m:t>,</m:t>
+        </m:r>
+        <m:r>
+          <m:t>505</m:t>
+        </m:r>
+        <m:r>
+          <m:t>+</m:t>
+        </m:r>
+        <m:r>
+          <m:t>58</m:t>
+        </m:r>
+        <m:r>
+          <m:t>,</m:t>
+        </m:r>
+        <m:r>
+          <m:t>606</m:t>
+        </m:r>
+        <m:r>
+          <m:t>+</m:t>
+        </m:r>
+        <m:r>
+          <m:t>22</m:t>
+        </m:r>
+        <m:r>
+          <m:t>,</m:t>
+        </m:r>
+        <m:r>
+          <m:t>773</m:t>
         </m:r>
         <m:r>
           <m:t>−</m:t>
         </m:r>
         <m:r>
-          <m:t>27</m:t>
-        </m:r>
-        <m:r>
-          <m:t>,</m:t>
-        </m:r>
-        <m:r>
-          <m:t>089</m:t>
-        </m:r>
-        <m:r>
-          <m:t>+</m:t>
-        </m:r>
-        <m:r>
-          <m:t>91</m:t>
-        </m:r>
-        <m:r>
-          <m:t>,</m:t>
-        </m:r>
-        <m:r>
-          <m:t>123</m:t>
-        </m:r>
-        <m:r>
-          <m:t>+</m:t>
-        </m:r>
-        <m:r>
-          <m:t>60</m:t>
-        </m:r>
-        <m:r>
-          <m:t>,</m:t>
-        </m:r>
-        <m:r>
-          <m:t>664</m:t>
-        </m:r>
-        <m:r>
-          <m:t>+</m:t>
-        </m:r>
-        <m:r>
-          <m:t>55</m:t>
-        </m:r>
-        <m:r>
-          <m:t>,</m:t>
-        </m:r>
-        <m:r>
-          <m:t>625</m:t>
+          <m:t>78</m:t>
+        </m:r>
+        <m:r>
+          <m:t>,</m:t>
+        </m:r>
+        <m:r>
+          <m:t>662</m:t>
         </m:r>
         <m:r>
           <m:t>−</m:t>
         </m:r>
         <m:r>
-          <m:t>98</m:t>
-        </m:r>
-        <m:r>
-          <m:t>,</m:t>
-        </m:r>
-        <m:r>
-          <m:t>500</m:t>
+          <m:t>11</m:t>
+        </m:r>
+        <m:r>
+          <m:t>,</m:t>
+        </m:r>
+        <m:r>
+          <m:t>998</m:t>
+        </m:r>
+        <m:r>
+          <m:t>+</m:t>
+        </m:r>
+        <m:r>
+          <m:t>63</m:t>
+        </m:r>
+        <m:r>
+          <m:t>,</m:t>
+        </m:r>
+        <m:r>
+          <m:t>741</m:t>
         </m:r>
         <m:r>
           <m:t>−</m:t>
         </m:r>
         <m:r>
-          <m:t>64</m:t>
-        </m:r>
-        <m:r>
-          <m:t>,</m:t>
-        </m:r>
-        <m:r>
-          <m:t>198</m:t>
-        </m:r>
-        <m:r>
-          <m:t>+</m:t>
-        </m:r>
-        <m:r>
-          <m:t>22</m:t>
-        </m:r>
-        <m:r>
-          <m:t>,</m:t>
-        </m:r>
-        <m:r>
-          <m:t>609</m:t>
-        </m:r>
-        <m:r>
-          <m:t>+</m:t>
-        </m:r>
-        <m:r>
-          <m:t>64</m:t>
-        </m:r>
-        <m:r>
-          <m:t>,</m:t>
-        </m:r>
-        <m:r>
-          <m:t>038</m:t>
+          <m:t>51</m:t>
+        </m:r>
+        <m:r>
+          <m:t>,</m:t>
+        </m:r>
+        <m:r>
+          <m:t>816</m:t>
+        </m:r>
+        <m:r>
+          <m:t>+</m:t>
+        </m:r>
+        <m:r>
+          <m:t>52</m:t>
+        </m:r>
+        <m:r>
+          <m:t>,</m:t>
+        </m:r>
+        <m:r>
+          <m:t>867</m:t>
         </m:r>
         <m:r>
           <m:t>−</m:t>
         </m:r>
         <m:r>
-          <m:t>32</m:t>
-        </m:r>
-        <m:r>
-          <m:t>,</m:t>
-        </m:r>
-        <m:r>
-          <m:t>937</m:t>
+          <m:t>81</m:t>
+        </m:r>
+        <m:r>
+          <m:t>,</m:t>
+        </m:r>
+        <m:r>
+          <m:t>962</m:t>
+        </m:r>
+        <m:r>
+          <m:t>+</m:t>
+        </m:r>
+        <m:r>
+          <m:t>20</m:t>
+        </m:r>
+        <m:r>
+          <m:t>,</m:t>
+        </m:r>
+        <m:r>
+          <m:t>340</m:t>
         </m:r>
       </m:oMath>
     </w:p>
@@ -902,7 +902,19 @@
           <m:t>,</m:t>
         </m:r>
         <m:r>
-          <m:t>998</m:t>
+          <m:t>414</m:t>
+        </m:r>
+        <m:r>
+          <m:t>+</m:t>
+        </m:r>
+        <m:r>
+          <m:t>31</m:t>
+        </m:r>
+        <m:r>
+          <m:t>,</m:t>
+        </m:r>
+        <m:r>
+          <m:t>775</m:t>
         </m:r>
         <m:r>
           <m:t>+</m:t>
@@ -914,67 +926,19 @@
           <m:t>,</m:t>
         </m:r>
         <m:r>
-          <m:t>473</m:t>
-        </m:r>
-        <m:r>
-          <m:t>+</m:t>
-        </m:r>
-        <m:r>
-          <m:t>37</m:t>
-        </m:r>
-        <m:r>
-          <m:t>,</m:t>
-        </m:r>
-        <m:r>
-          <m:t>577</m:t>
-        </m:r>
-        <m:r>
-          <m:t>+</m:t>
-        </m:r>
-        <m:r>
-          <m:t>91</m:t>
-        </m:r>
-        <m:r>
-          <m:t>,</m:t>
-        </m:r>
-        <m:r>
-          <m:t>900</m:t>
-        </m:r>
-        <m:r>
-          <m:t>+</m:t>
-        </m:r>
-        <m:r>
-          <m:t>79</m:t>
-        </m:r>
-        <m:r>
-          <m:t>,</m:t>
-        </m:r>
-        <m:r>
-          <m:t>884</m:t>
-        </m:r>
-        <m:r>
-          <m:t>+</m:t>
-        </m:r>
-        <m:r>
-          <m:t>94</m:t>
-        </m:r>
-        <m:r>
-          <m:t>,</m:t>
-        </m:r>
-        <m:r>
-          <m:t>046</m:t>
-        </m:r>
-        <m:r>
-          <m:t>+</m:t>
-        </m:r>
-        <m:r>
-          <m:t>27</m:t>
-        </m:r>
-        <m:r>
-          <m:t>,</m:t>
-        </m:r>
-        <m:r>
-          <m:t>441</m:t>
+          <m:t>814</m:t>
+        </m:r>
+        <m:r>
+          <m:t>+</m:t>
+        </m:r>
+        <m:r>
+          <m:t>90</m:t>
+        </m:r>
+        <m:r>
+          <m:t>,</m:t>
+        </m:r>
+        <m:r>
+          <m:t>509</m:t>
         </m:r>
         <m:r>
           <m:t>+</m:t>
@@ -986,31 +950,67 @@
           <m:t>,</m:t>
         </m:r>
         <m:r>
-          <m:t>354</m:t>
-        </m:r>
-        <m:r>
-          <m:t>+</m:t>
-        </m:r>
-        <m:r>
-          <m:t>11</m:t>
-        </m:r>
-        <m:r>
-          <m:t>,</m:t>
-        </m:r>
-        <m:r>
-          <m:t>391</m:t>
-        </m:r>
-        <m:r>
-          <m:t>+</m:t>
-        </m:r>
-        <m:r>
-          <m:t>86</m:t>
-        </m:r>
-        <m:r>
-          <m:t>,</m:t>
-        </m:r>
-        <m:r>
-          <m:t>033</m:t>
+          <m:t>713</m:t>
+        </m:r>
+        <m:r>
+          <m:t>+</m:t>
+        </m:r>
+        <m:r>
+          <m:t>13</m:t>
+        </m:r>
+        <m:r>
+          <m:t>,</m:t>
+        </m:r>
+        <m:r>
+          <m:t>500</m:t>
+        </m:r>
+        <m:r>
+          <m:t>+</m:t>
+        </m:r>
+        <m:r>
+          <m:t>38</m:t>
+        </m:r>
+        <m:r>
+          <m:t>,</m:t>
+        </m:r>
+        <m:r>
+          <m:t>905</m:t>
+        </m:r>
+        <m:r>
+          <m:t>+</m:t>
+        </m:r>
+        <m:r>
+          <m:t>29</m:t>
+        </m:r>
+        <m:r>
+          <m:t>,</m:t>
+        </m:r>
+        <m:r>
+          <m:t>959</m:t>
+        </m:r>
+        <m:r>
+          <m:t>+</m:t>
+        </m:r>
+        <m:r>
+          <m:t>17</m:t>
+        </m:r>
+        <m:r>
+          <m:t>,</m:t>
+        </m:r>
+        <m:r>
+          <m:t>862</m:t>
+        </m:r>
+        <m:r>
+          <m:t>+</m:t>
+        </m:r>
+        <m:r>
+          <m:t>85</m:t>
+        </m:r>
+        <m:r>
+          <m:t>,</m:t>
+        </m:r>
+        <m:r>
+          <m:t>924</m:t>
         </m:r>
       </m:oMath>
     </w:p>
@@ -1020,97 +1020,73 @@
       </w:pPr>
       <m:oMath>
         <m:r>
-          <m:t>96</m:t>
-        </m:r>
-        <m:r>
-          <m:t>,</m:t>
-        </m:r>
-        <m:r>
-          <m:t>169</m:t>
-        </m:r>
-        <m:r>
-          <m:t>+</m:t>
-        </m:r>
-        <m:r>
-          <m:t>78</m:t>
-        </m:r>
-        <m:r>
-          <m:t>,</m:t>
-        </m:r>
-        <m:r>
-          <m:t>466</m:t>
-        </m:r>
-        <m:r>
-          <m:t>+</m:t>
-        </m:r>
-        <m:r>
-          <m:t>44</m:t>
-        </m:r>
-        <m:r>
-          <m:t>,</m:t>
-        </m:r>
-        <m:r>
-          <m:t>616</m:t>
-        </m:r>
-        <m:r>
-          <m:t>+</m:t>
-        </m:r>
-        <m:r>
-          <m:t>85</m:t>
-        </m:r>
-        <m:r>
-          <m:t>,</m:t>
-        </m:r>
-        <m:r>
-          <m:t>594</m:t>
-        </m:r>
-        <m:r>
-          <m:t>+</m:t>
-        </m:r>
-        <m:r>
-          <m:t>26</m:t>
-        </m:r>
-        <m:r>
-          <m:t>,</m:t>
-        </m:r>
-        <m:r>
-          <m:t>305</m:t>
+          <m:t>77</m:t>
+        </m:r>
+        <m:r>
+          <m:t>,</m:t>
+        </m:r>
+        <m:r>
+          <m:t>596</m:t>
         </m:r>
         <m:r>
           <m:t>−</m:t>
         </m:r>
         <m:r>
-          <m:t>37</m:t>
-        </m:r>
-        <m:r>
-          <m:t>,</m:t>
-        </m:r>
-        <m:r>
-          <m:t>239</m:t>
+          <m:t>48</m:t>
+        </m:r>
+        <m:r>
+          <m:t>,</m:t>
+        </m:r>
+        <m:r>
+          <m:t>296</m:t>
+        </m:r>
+        <m:r>
+          <m:t>+</m:t>
+        </m:r>
+        <m:r>
+          <m:t>95</m:t>
+        </m:r>
+        <m:r>
+          <m:t>,</m:t>
+        </m:r>
+        <m:r>
+          <m:t>206</m:t>
         </m:r>
         <m:r>
           <m:t>−</m:t>
         </m:r>
         <m:r>
-          <m:t>18</m:t>
-        </m:r>
-        <m:r>
-          <m:t>,</m:t>
-        </m:r>
-        <m:r>
-          <m:t>991</m:t>
+          <m:t>32</m:t>
+        </m:r>
+        <m:r>
+          <m:t>,</m:t>
+        </m:r>
+        <m:r>
+          <m:t>738</m:t>
+        </m:r>
+        <m:r>
+          <m:t>+</m:t>
+        </m:r>
+        <m:r>
+          <m:t>82</m:t>
+        </m:r>
+        <m:r>
+          <m:t>,</m:t>
+        </m:r>
+        <m:r>
+          <m:t>839</m:t>
         </m:r>
         <m:r>
           <m:t>−</m:t>
         </m:r>
         <m:r>
-          <m:t>77</m:t>
-        </m:r>
-        <m:r>
-          <m:t>,</m:t>
-        </m:r>
-        <m:r>
-          <m:t>641</m:t>
+          <m:t>42</m:t>
+        </m:r>
+        <m:r>
+          <m:t>,</m:t>
+        </m:r>
+        <m:r>
+          <m:t>175</m:t>
         </m:r>
         <m:r>
           <m:t>−</m:t>
@@ -1122,19 +1098,43 @@
           <m:t>,</m:t>
         </m:r>
         <m:r>
-          <m:t>545</m:t>
-        </m:r>
-        <m:r>
-          <m:t>+</m:t>
-        </m:r>
-        <m:r>
-          <m:t>47</m:t>
-        </m:r>
-        <m:r>
-          <m:t>,</m:t>
-        </m:r>
-        <m:r>
-          <m:t>262</m:t>
+          <m:t>426</m:t>
+        </m:r>
+        <m:r>
+          <m:t>+</m:t>
+        </m:r>
+        <m:r>
+          <m:t>22</m:t>
+        </m:r>
+        <m:r>
+          <m:t>,</m:t>
+        </m:r>
+        <m:r>
+          <m:t>709</m:t>
+        </m:r>
+        <m:r>
+          <m:t>+</m:t>
+        </m:r>
+        <m:r>
+          <m:t>54</m:t>
+        </m:r>
+        <m:r>
+          <m:t>,</m:t>
+        </m:r>
+        <m:r>
+          <m:t>593</m:t>
+        </m:r>
+        <m:r>
+          <m:t>+</m:t>
+        </m:r>
+        <m:r>
+          <m:t>25</m:t>
+        </m:r>
+        <m:r>
+          <m:t>,</m:t>
+        </m:r>
+        <m:r>
+          <m:t>558</m:t>
         </m:r>
       </m:oMath>
     </w:p>
@@ -1144,109 +1144,61 @@
       </w:pPr>
       <m:oMath>
         <m:r>
-          <m:t>93</m:t>
-        </m:r>
-        <m:r>
-          <m:t>,</m:t>
-        </m:r>
-        <m:r>
-          <m:t>448</m:t>
-        </m:r>
-        <m:r>
-          <m:t>+</m:t>
-        </m:r>
-        <m:r>
-          <m:t>21</m:t>
-        </m:r>
-        <m:r>
-          <m:t>,</m:t>
-        </m:r>
-        <m:r>
-          <m:t>799</m:t>
-        </m:r>
-        <m:r>
-          <m:t>+</m:t>
-        </m:r>
-        <m:r>
-          <m:t>14</m:t>
-        </m:r>
-        <m:r>
-          <m:t>,</m:t>
-        </m:r>
-        <m:r>
-          <m:t>072</m:t>
-        </m:r>
-        <m:r>
-          <m:t>+</m:t>
-        </m:r>
-        <m:r>
-          <m:t>53</m:t>
-        </m:r>
-        <m:r>
-          <m:t>,</m:t>
-        </m:r>
-        <m:r>
-          <m:t>563</m:t>
-        </m:r>
-        <m:r>
-          <m:t>+</m:t>
-        </m:r>
-        <m:r>
-          <m:t>30</m:t>
-        </m:r>
-        <m:r>
-          <m:t>,</m:t>
-        </m:r>
-        <m:r>
-          <m:t>238</m:t>
-        </m:r>
-        <m:r>
-          <m:t>+</m:t>
-        </m:r>
-        <m:r>
-          <m:t>35</m:t>
-        </m:r>
-        <m:r>
-          <m:t>,</m:t>
-        </m:r>
-        <m:r>
-          <m:t>859</m:t>
-        </m:r>
-        <m:r>
-          <m:t>+</m:t>
-        </m:r>
-        <m:r>
-          <m:t>11</m:t>
-        </m:r>
-        <m:r>
-          <m:t>,</m:t>
-        </m:r>
-        <m:r>
-          <m:t>965</m:t>
-        </m:r>
-        <m:r>
-          <m:t>+</m:t>
-        </m:r>
-        <m:r>
-          <m:t>51</m:t>
-        </m:r>
-        <m:r>
-          <m:t>,</m:t>
-        </m:r>
-        <m:r>
-          <m:t>935</m:t>
-        </m:r>
-        <m:r>
-          <m:t>+</m:t>
-        </m:r>
-        <m:r>
-          <m:t>77</m:t>
-        </m:r>
-        <m:r>
-          <m:t>,</m:t>
-        </m:r>
-        <m:r>
-          <m:t>343</m:t>
+          <m:t>33</m:t>
+        </m:r>
+        <m:r>
+          <m:t>,</m:t>
+        </m:r>
+        <m:r>
+          <m:t>962</m:t>
+        </m:r>
+        <m:r>
+          <m:t>+</m:t>
+        </m:r>
+        <m:r>
+          <m:t>99</m:t>
+        </m:r>
+        <m:r>
+          <m:t>,</m:t>
+        </m:r>
+        <m:r>
+          <m:t>275</m:t>
+        </m:r>
+        <m:r>
+          <m:t>+</m:t>
+        </m:r>
+        <m:r>
+          <m:t>79</m:t>
+        </m:r>
+        <m:r>
+          <m:t>,</m:t>
+        </m:r>
+        <m:r>
+          <m:t>468</m:t>
+        </m:r>
+        <m:r>
+          <m:t>+</m:t>
+        </m:r>
+        <m:r>
+          <m:t>62</m:t>
+        </m:r>
+        <m:r>
+          <m:t>,</m:t>
+        </m:r>
+        <m:r>
+          <m:t>423</m:t>
+        </m:r>
+        <m:r>
+          <m:t>+</m:t>
+        </m:r>
+        <m:r>
+          <m:t>52</m:t>
+        </m:r>
+        <m:r>
+          <m:t>,</m:t>
+        </m:r>
+        <m:r>
+          <m:t>700</m:t>
         </m:r>
         <m:r>
           <m:t>+</m:t>
@@ -1258,7 +1210,55 @@
           <m:t>,</m:t>
         </m:r>
         <m:r>
-          <m:t>855</m:t>
+          <m:t>287</m:t>
+        </m:r>
+        <m:r>
+          <m:t>+</m:t>
+        </m:r>
+        <m:r>
+          <m:t>23</m:t>
+        </m:r>
+        <m:r>
+          <m:t>,</m:t>
+        </m:r>
+        <m:r>
+          <m:t>017</m:t>
+        </m:r>
+        <m:r>
+          <m:t>+</m:t>
+        </m:r>
+        <m:r>
+          <m:t>44</m:t>
+        </m:r>
+        <m:r>
+          <m:t>,</m:t>
+        </m:r>
+        <m:r>
+          <m:t>745</m:t>
+        </m:r>
+        <m:r>
+          <m:t>+</m:t>
+        </m:r>
+        <m:r>
+          <m:t>44</m:t>
+        </m:r>
+        <m:r>
+          <m:t>,</m:t>
+        </m:r>
+        <m:r>
+          <m:t>722</m:t>
+        </m:r>
+        <m:r>
+          <m:t>+</m:t>
+        </m:r>
+        <m:r>
+          <m:t>25</m:t>
+        </m:r>
+        <m:r>
+          <m:t>,</m:t>
+        </m:r>
+        <m:r>
+          <m:t>788</m:t>
         </m:r>
       </m:oMath>
     </w:p>
@@ -1327,44 +1327,44 @@
             </w:pPr>
             <m:oMath>
               <m:r>
-                <m:t>47</m:t>
-              </m:r>
-              <m:r>
-                <m:t>,</m:t>
-              </m:r>
-              <m:r>
-                <m:t>378</m:t>
+                <m:t>8</m:t>
+              </m:r>
+              <m:r>
+                <m:t>,</m:t>
+              </m:r>
+              <m:r>
+                <m:t>930</m:t>
               </m:r>
               <m:r>
                 <m:t>⋅</m:t>
               </m:r>
               <m:r>
-                <m:t>65</m:t>
-              </m:r>
-            </m:oMath>
-          </w:p>
-        </w:tc>
-        <w:tc>
-          <w:p>
-            <w:pPr>
-              <w:pStyle w:val="Compact"/>
-              <w:jc w:val="left"/>
-            </w:pPr>
-            <m:oMath>
-              <m:r>
-                <m:t>237</m:t>
-              </m:r>
-              <m:r>
-                <m:t>,</m:t>
-              </m:r>
-              <m:r>
-                <m:t>463</m:t>
+                <m:t>431</m:t>
+              </m:r>
+            </m:oMath>
+          </w:p>
+        </w:tc>
+        <w:tc>
+          <w:p>
+            <w:pPr>
+              <w:pStyle w:val="Compact"/>
+              <w:jc w:val="left"/>
+            </w:pPr>
+            <m:oMath>
+              <m:r>
+                <m:t>432</m:t>
+              </m:r>
+              <m:r>
+                <m:t>,</m:t>
+              </m:r>
+              <m:r>
+                <m:t>877</m:t>
               </m:r>
               <m:r>
                 <m:t>÷</m:t>
               </m:r>
               <m:r>
-                <m:t>442</m:t>
+                <m:t>786</m:t>
               </m:r>
             </m:oMath>
           </w:p>
@@ -1379,44 +1379,44 @@
             </w:pPr>
             <m:oMath>
               <m:r>
-                <m:t>7</m:t>
-              </m:r>
-              <m:r>
-                <m:t>,</m:t>
-              </m:r>
-              <m:r>
-                <m:t>343</m:t>
+                <m:t>4</m:t>
+              </m:r>
+              <m:r>
+                <m:t>,</m:t>
+              </m:r>
+              <m:r>
+                <m:t>532</m:t>
               </m:r>
               <m:r>
                 <m:t>⋅</m:t>
               </m:r>
               <m:r>
-                <m:t>750</m:t>
-              </m:r>
-            </m:oMath>
-          </w:p>
-        </w:tc>
-        <w:tc>
-          <w:p>
-            <w:pPr>
-              <w:pStyle w:val="Compact"/>
-              <w:jc w:val="left"/>
-            </w:pPr>
-            <m:oMath>
-              <m:r>
-                <m:t>869</m:t>
-              </m:r>
-              <m:r>
-                <m:t>,</m:t>
-              </m:r>
-              <m:r>
-                <m:t>409</m:t>
+                <m:t>862</m:t>
+              </m:r>
+            </m:oMath>
+          </w:p>
+        </w:tc>
+        <w:tc>
+          <w:p>
+            <w:pPr>
+              <w:pStyle w:val="Compact"/>
+              <w:jc w:val="left"/>
+            </w:pPr>
+            <m:oMath>
+              <m:r>
+                <m:t>88</m:t>
+              </m:r>
+              <m:r>
+                <m:t>,</m:t>
+              </m:r>
+              <m:r>
+                <m:t>451</m:t>
               </m:r>
               <m:r>
                 <m:t>÷</m:t>
               </m:r>
               <m:r>
-                <m:t>627</m:t>
+                <m:t>421</m:t>
               </m:r>
             </m:oMath>
           </w:p>
@@ -1431,44 +1431,44 @@
             </w:pPr>
             <m:oMath>
               <m:r>
-                <m:t>9</m:t>
-              </m:r>
-              <m:r>
-                <m:t>,</m:t>
-              </m:r>
-              <m:r>
-                <m:t>360</m:t>
+                <m:t>6</m:t>
+              </m:r>
+              <m:r>
+                <m:t>,</m:t>
+              </m:r>
+              <m:r>
+                <m:t>102</m:t>
               </m:r>
               <m:r>
                 <m:t>⋅</m:t>
               </m:r>
               <m:r>
-                <m:t>339</m:t>
-              </m:r>
-            </m:oMath>
-          </w:p>
-        </w:tc>
-        <w:tc>
-          <w:p>
-            <w:pPr>
-              <w:pStyle w:val="Compact"/>
-              <w:jc w:val="left"/>
-            </w:pPr>
-            <m:oMath>
-              <m:r>
-                <m:t>981</m:t>
-              </m:r>
-              <m:r>
-                <m:t>,</m:t>
-              </m:r>
-              <m:r>
-                <m:t>040</m:t>
+                <m:t>675</m:t>
+              </m:r>
+            </m:oMath>
+          </w:p>
+        </w:tc>
+        <w:tc>
+          <w:p>
+            <w:pPr>
+              <w:pStyle w:val="Compact"/>
+              <w:jc w:val="left"/>
+            </w:pPr>
+            <m:oMath>
+              <m:r>
+                <m:t>84</m:t>
+              </m:r>
+              <m:r>
+                <m:t>,</m:t>
+              </m:r>
+              <m:r>
+                <m:t>599</m:t>
               </m:r>
               <m:r>
                 <m:t>÷</m:t>
               </m:r>
               <m:r>
-                <m:t>823</m:t>
+                <m:t>33</m:t>
               </m:r>
             </m:oMath>
           </w:p>
@@ -1483,44 +1483,44 @@
             </w:pPr>
             <m:oMath>
               <m:r>
-                <m:t>9</m:t>
-              </m:r>
-              <m:r>
-                <m:t>,</m:t>
-              </m:r>
-              <m:r>
-                <m:t>572</m:t>
+                <m:t>4</m:t>
+              </m:r>
+              <m:r>
+                <m:t>,</m:t>
+              </m:r>
+              <m:r>
+                <m:t>241</m:t>
               </m:r>
               <m:r>
                 <m:t>⋅</m:t>
               </m:r>
               <m:r>
-                <m:t>997</m:t>
-              </m:r>
-            </m:oMath>
-          </w:p>
-        </w:tc>
-        <w:tc>
-          <w:p>
-            <w:pPr>
-              <w:pStyle w:val="Compact"/>
-              <w:jc w:val="left"/>
-            </w:pPr>
-            <m:oMath>
-              <m:r>
-                <m:t>159</m:t>
-              </m:r>
-              <m:r>
-                <m:t>,</m:t>
-              </m:r>
-              <m:r>
-                <m:t>611</m:t>
+                <m:t>822</m:t>
+              </m:r>
+            </m:oMath>
+          </w:p>
+        </w:tc>
+        <w:tc>
+          <w:p>
+            <w:pPr>
+              <w:pStyle w:val="Compact"/>
+              <w:jc w:val="left"/>
+            </w:pPr>
+            <m:oMath>
+              <m:r>
+                <m:t>947</m:t>
+              </m:r>
+              <m:r>
+                <m:t>,</m:t>
+              </m:r>
+              <m:r>
+                <m:t>911</m:t>
               </m:r>
               <m:r>
                 <m:t>÷</m:t>
               </m:r>
               <m:r>
-                <m:t>178</m:t>
+                <m:t>924</m:t>
               </m:r>
             </m:oMath>
           </w:p>
@@ -1535,44 +1535,44 @@
             </w:pPr>
             <m:oMath>
               <m:r>
-                <m:t>2</m:t>
-              </m:r>
-              <m:r>
-                <m:t>,</m:t>
-              </m:r>
-              <m:r>
-                <m:t>815</m:t>
+                <m:t>8</m:t>
+              </m:r>
+              <m:r>
+                <m:t>,</m:t>
+              </m:r>
+              <m:r>
+                <m:t>763</m:t>
               </m:r>
               <m:r>
                 <m:t>⋅</m:t>
               </m:r>
               <m:r>
-                <m:t>546</m:t>
-              </m:r>
-            </m:oMath>
-          </w:p>
-        </w:tc>
-        <w:tc>
-          <w:p>
-            <w:pPr>
-              <w:pStyle w:val="Compact"/>
-              <w:jc w:val="left"/>
-            </w:pPr>
-            <m:oMath>
-              <m:r>
-                <m:t>37</m:t>
-              </m:r>
-              <m:r>
-                <m:t>,</m:t>
-              </m:r>
-              <m:r>
-                <m:t>195</m:t>
+                <m:t>451</m:t>
+              </m:r>
+            </m:oMath>
+          </w:p>
+        </w:tc>
+        <w:tc>
+          <w:p>
+            <w:pPr>
+              <w:pStyle w:val="Compact"/>
+              <w:jc w:val="left"/>
+            </w:pPr>
+            <m:oMath>
+              <m:r>
+                <m:t>115</m:t>
+              </m:r>
+              <m:r>
+                <m:t>,</m:t>
+              </m:r>
+              <m:r>
+                <m:t>678</m:t>
               </m:r>
               <m:r>
                 <m:t>÷</m:t>
               </m:r>
               <m:r>
-                <m:t>81</m:t>
+                <m:t>248</m:t>
               </m:r>
             </m:oMath>
           </w:p>
@@ -1587,44 +1587,44 @@
             </w:pPr>
             <m:oMath>
               <m:r>
-                <m:t>2</m:t>
-              </m:r>
-              <m:r>
-                <m:t>,</m:t>
-              </m:r>
-              <m:r>
-                <m:t>122</m:t>
+                <m:t>8</m:t>
+              </m:r>
+              <m:r>
+                <m:t>,</m:t>
+              </m:r>
+              <m:r>
+                <m:t>704</m:t>
               </m:r>
               <m:r>
                 <m:t>⋅</m:t>
               </m:r>
               <m:r>
-                <m:t>534</m:t>
-              </m:r>
-            </m:oMath>
-          </w:p>
-        </w:tc>
-        <w:tc>
-          <w:p>
-            <w:pPr>
-              <w:pStyle w:val="Compact"/>
-              <w:jc w:val="left"/>
-            </w:pPr>
-            <m:oMath>
-              <m:r>
-                <m:t>832</m:t>
-              </m:r>
-              <m:r>
-                <m:t>,</m:t>
-              </m:r>
-              <m:r>
-                <m:t>412</m:t>
+                <m:t>538</m:t>
+              </m:r>
+            </m:oMath>
+          </w:p>
+        </w:tc>
+        <w:tc>
+          <w:p>
+            <w:pPr>
+              <w:pStyle w:val="Compact"/>
+              <w:jc w:val="left"/>
+            </w:pPr>
+            <m:oMath>
+              <m:r>
+                <m:t>948</m:t>
+              </m:r>
+              <m:r>
+                <m:t>,</m:t>
+              </m:r>
+              <m:r>
+                <m:t>748</m:t>
               </m:r>
               <m:r>
                 <m:t>÷</m:t>
               </m:r>
               <m:r>
-                <m:t>551</m:t>
+                <m:t>349</m:t>
               </m:r>
             </m:oMath>
           </w:p>
@@ -1645,38 +1645,38 @@
                 <m:t>,</m:t>
               </m:r>
               <m:r>
-                <m:t>183</m:t>
+                <m:t>560</m:t>
               </m:r>
               <m:r>
                 <m:t>⋅</m:t>
               </m:r>
               <m:r>
-                <m:t>554</m:t>
-              </m:r>
-            </m:oMath>
-          </w:p>
-        </w:tc>
-        <w:tc>
-          <w:p>
-            <w:pPr>
-              <w:pStyle w:val="Compact"/>
-              <w:jc w:val="left"/>
-            </w:pPr>
-            <m:oMath>
-              <m:r>
-                <m:t>379</m:t>
-              </m:r>
-              <m:r>
-                <m:t>,</m:t>
-              </m:r>
-              <m:r>
-                <m:t>152</m:t>
+                <m:t>686</m:t>
+              </m:r>
+            </m:oMath>
+          </w:p>
+        </w:tc>
+        <w:tc>
+          <w:p>
+            <w:pPr>
+              <w:pStyle w:val="Compact"/>
+              <w:jc w:val="left"/>
+            </w:pPr>
+            <m:oMath>
+              <m:r>
+                <m:t>157</m:t>
+              </m:r>
+              <m:r>
+                <m:t>,</m:t>
+              </m:r>
+              <m:r>
+                <m:t>105</m:t>
               </m:r>
               <m:r>
                 <m:t>÷</m:t>
               </m:r>
               <m:r>
-                <m:t>315</m:t>
+                <m:t>89</m:t>
               </m:r>
             </m:oMath>
           </w:p>
@@ -1691,44 +1691,44 @@
             </w:pPr>
             <m:oMath>
               <m:r>
-                <m:t>7</m:t>
-              </m:r>
-              <m:r>
-                <m:t>,</m:t>
-              </m:r>
-              <m:r>
-                <m:t>407</m:t>
+                <m:t>3</m:t>
+              </m:r>
+              <m:r>
+                <m:t>,</m:t>
+              </m:r>
+              <m:r>
+                <m:t>754</m:t>
               </m:r>
               <m:r>
                 <m:t>⋅</m:t>
               </m:r>
               <m:r>
-                <m:t>522</m:t>
-              </m:r>
-            </m:oMath>
-          </w:p>
-        </w:tc>
-        <w:tc>
-          <w:p>
-            <w:pPr>
-              <w:pStyle w:val="Compact"/>
-              <w:jc w:val="left"/>
-            </w:pPr>
-            <m:oMath>
-              <m:r>
-                <m:t>961</m:t>
-              </m:r>
-              <m:r>
-                <m:t>,</m:t>
-              </m:r>
-              <m:r>
-                <m:t>233</m:t>
+                <m:t>843</m:t>
+              </m:r>
+            </m:oMath>
+          </w:p>
+        </w:tc>
+        <w:tc>
+          <w:p>
+            <w:pPr>
+              <w:pStyle w:val="Compact"/>
+              <w:jc w:val="left"/>
+            </w:pPr>
+            <m:oMath>
+              <m:r>
+                <m:t>925</m:t>
+              </m:r>
+              <m:r>
+                <m:t>,</m:t>
+              </m:r>
+              <m:r>
+                <m:t>776</m:t>
               </m:r>
               <m:r>
                 <m:t>÷</m:t>
               </m:r>
               <m:r>
-                <m:t>338</m:t>
+                <m:t>803</m:t>
               </m:r>
             </m:oMath>
           </w:p>
@@ -1743,50 +1743,44 @@
             </w:pPr>
             <m:oMath>
               <m:r>
-                <m:t>2</m:t>
-              </m:r>
-              <m:r>
-                <m:t>,</m:t>
-              </m:r>
-              <m:r>
-                <m:t>706</m:t>
+                <m:t>3</m:t>
+              </m:r>
+              <m:r>
+                <m:t>,</m:t>
+              </m:r>
+              <m:r>
+                <m:t>693</m:t>
               </m:r>
               <m:r>
                 <m:t>⋅</m:t>
               </m:r>
               <m:r>
-                <m:t>294</m:t>
-              </m:r>
-            </m:oMath>
-          </w:p>
-        </w:tc>
-        <w:tc>
-          <w:p>
-            <w:pPr>
-              <w:pStyle w:val="Compact"/>
-              <w:jc w:val="left"/>
-            </w:pPr>
-            <m:oMath>
-              <m:r>
-                <m:t>691</m:t>
-              </m:r>
-              <m:r>
-                <m:t>,</m:t>
-              </m:r>
-              <m:r>
-                <m:t>054</m:t>
+                <m:t>878</m:t>
+              </m:r>
+            </m:oMath>
+          </w:p>
+        </w:tc>
+        <w:tc>
+          <w:p>
+            <w:pPr>
+              <w:pStyle w:val="Compact"/>
+              <w:jc w:val="left"/>
+            </w:pPr>
+            <m:oMath>
+              <m:r>
+                <m:t>115</m:t>
+              </m:r>
+              <m:r>
+                <m:t>,</m:t>
+              </m:r>
+              <m:r>
+                <m:t>714</m:t>
               </m:r>
               <m:r>
                 <m:t>÷</m:t>
               </m:r>
               <m:r>
-                <m:t>5</m:t>
-              </m:r>
-              <m:r>
-                <m:t>,</m:t>
-              </m:r>
-              <m:r>
-                <m:t>195</m:t>
+                <m:t>796</m:t>
               </m:r>
             </m:oMath>
           </w:p>
@@ -1801,44 +1795,44 @@
             </w:pPr>
             <m:oMath>
               <m:r>
-                <m:t>7</m:t>
-              </m:r>
-              <m:r>
-                <m:t>,</m:t>
-              </m:r>
-              <m:r>
-                <m:t>179</m:t>
+                <m:t>40</m:t>
+              </m:r>
+              <m:r>
+                <m:t>,</m:t>
+              </m:r>
+              <m:r>
+                <m:t>497</m:t>
               </m:r>
               <m:r>
                 <m:t>⋅</m:t>
               </m:r>
               <m:r>
-                <m:t>311</m:t>
-              </m:r>
-            </m:oMath>
-          </w:p>
-        </w:tc>
-        <w:tc>
-          <w:p>
-            <w:pPr>
-              <w:pStyle w:val="Compact"/>
-              <w:jc w:val="left"/>
-            </w:pPr>
-            <m:oMath>
-              <m:r>
-                <m:t>317</m:t>
-              </m:r>
-              <m:r>
-                <m:t>,</m:t>
-              </m:r>
-              <m:r>
-                <m:t>526</m:t>
+                <m:t>99</m:t>
+              </m:r>
+            </m:oMath>
+          </w:p>
+        </w:tc>
+        <w:tc>
+          <w:p>
+            <w:pPr>
+              <w:pStyle w:val="Compact"/>
+              <w:jc w:val="left"/>
+            </w:pPr>
+            <m:oMath>
+              <m:r>
+                <m:t>518</m:t>
+              </m:r>
+              <m:r>
+                <m:t>,</m:t>
+              </m:r>
+              <m:r>
+                <m:t>039</m:t>
               </m:r>
               <m:r>
                 <m:t>÷</m:t>
               </m:r>
               <m:r>
-                <m:t>785</m:t>
+                <m:t>263</m:t>
               </m:r>
             </m:oMath>
           </w:p>
@@ -1853,50 +1847,44 @@
             </w:pPr>
             <m:oMath>
               <m:r>
-                <m:t>9</m:t>
-              </m:r>
-              <m:r>
-                <m:t>,</m:t>
-              </m:r>
-              <m:r>
-                <m:t>776</m:t>
+                <m:t>7</m:t>
+              </m:r>
+              <m:r>
+                <m:t>,</m:t>
+              </m:r>
+              <m:r>
+                <m:t>261</m:t>
               </m:r>
               <m:r>
                 <m:t>⋅</m:t>
               </m:r>
               <m:r>
-                <m:t>180</m:t>
-              </m:r>
-            </m:oMath>
-          </w:p>
-        </w:tc>
-        <w:tc>
-          <w:p>
-            <w:pPr>
-              <w:pStyle w:val="Compact"/>
-              <w:jc w:val="left"/>
-            </w:pPr>
-            <m:oMath>
-              <m:r>
-                <m:t>645</m:t>
-              </m:r>
-              <m:r>
-                <m:t>,</m:t>
-              </m:r>
-              <m:r>
-                <m:t>595</m:t>
+                <m:t>865</m:t>
+              </m:r>
+            </m:oMath>
+          </w:p>
+        </w:tc>
+        <w:tc>
+          <w:p>
+            <w:pPr>
+              <w:pStyle w:val="Compact"/>
+              <w:jc w:val="left"/>
+            </w:pPr>
+            <m:oMath>
+              <m:r>
+                <m:t>89</m:t>
+              </m:r>
+              <m:r>
+                <m:t>,</m:t>
+              </m:r>
+              <m:r>
+                <m:t>578</m:t>
               </m:r>
               <m:r>
                 <m:t>÷</m:t>
               </m:r>
               <m:r>
-                <m:t>5</m:t>
-              </m:r>
-              <m:r>
-                <m:t>,</m:t>
-              </m:r>
-              <m:r>
-                <m:t>183</m:t>
+                <m:t>422</m:t>
               </m:r>
             </m:oMath>
           </w:p>
@@ -1911,44 +1899,44 @@
             </w:pPr>
             <m:oMath>
               <m:r>
-                <m:t>1</m:t>
-              </m:r>
-              <m:r>
-                <m:t>,</m:t>
-              </m:r>
-              <m:r>
-                <m:t>613</m:t>
+                <m:t>8</m:t>
+              </m:r>
+              <m:r>
+                <m:t>,</m:t>
+              </m:r>
+              <m:r>
+                <m:t>336</m:t>
               </m:r>
               <m:r>
                 <m:t>⋅</m:t>
               </m:r>
               <m:r>
-                <m:t>370</m:t>
-              </m:r>
-            </m:oMath>
-          </w:p>
-        </w:tc>
-        <w:tc>
-          <w:p>
-            <w:pPr>
-              <w:pStyle w:val="Compact"/>
-              <w:jc w:val="left"/>
-            </w:pPr>
-            <m:oMath>
-              <m:r>
-                <m:t>198</m:t>
-              </m:r>
-              <m:r>
-                <m:t>,</m:t>
-              </m:r>
-              <m:r>
-                <m:t>481</m:t>
+                <m:t>788</m:t>
+              </m:r>
+            </m:oMath>
+          </w:p>
+        </w:tc>
+        <w:tc>
+          <w:p>
+            <w:pPr>
+              <w:pStyle w:val="Compact"/>
+              <w:jc w:val="left"/>
+            </w:pPr>
+            <m:oMath>
+              <m:r>
+                <m:t>500</m:t>
+              </m:r>
+              <m:r>
+                <m:t>,</m:t>
+              </m:r>
+              <m:r>
+                <m:t>881</m:t>
               </m:r>
               <m:r>
                 <m:t>÷</m:t>
               </m:r>
               <m:r>
-                <m:t>49</m:t>
+                <m:t>884</m:t>
               </m:r>
             </m:oMath>
           </w:p>
@@ -1969,38 +1957,38 @@
                 <m:t>,</m:t>
               </m:r>
               <m:r>
-                <m:t>368</m:t>
+                <m:t>546</m:t>
               </m:r>
               <m:r>
                 <m:t>⋅</m:t>
               </m:r>
               <m:r>
-                <m:t>725</m:t>
-              </m:r>
-            </m:oMath>
-          </w:p>
-        </w:tc>
-        <w:tc>
-          <w:p>
-            <w:pPr>
-              <w:pStyle w:val="Compact"/>
-              <w:jc w:val="left"/>
-            </w:pPr>
-            <m:oMath>
-              <m:r>
-                <m:t>694</m:t>
-              </m:r>
-              <m:r>
-                <m:t>,</m:t>
-              </m:r>
-              <m:r>
-                <m:t>198</m:t>
+                <m:t>119</m:t>
+              </m:r>
+            </m:oMath>
+          </w:p>
+        </w:tc>
+        <w:tc>
+          <w:p>
+            <w:pPr>
+              <w:pStyle w:val="Compact"/>
+              <w:jc w:val="left"/>
+            </w:pPr>
+            <m:oMath>
+              <m:r>
+                <m:t>285</m:t>
+              </m:r>
+              <m:r>
+                <m:t>,</m:t>
+              </m:r>
+              <m:r>
+                <m:t>924</m:t>
               </m:r>
               <m:r>
                 <m:t>÷</m:t>
               </m:r>
               <m:r>
-                <m:t>518</m:t>
+                <m:t>955</m:t>
               </m:r>
             </m:oMath>
           </w:p>
@@ -2015,44 +2003,44 @@
             </w:pPr>
             <m:oMath>
               <m:r>
-                <m:t>4</m:t>
-              </m:r>
-              <m:r>
-                <m:t>,</m:t>
-              </m:r>
-              <m:r>
-                <m:t>231</m:t>
+                <m:t>1</m:t>
+              </m:r>
+              <m:r>
+                <m:t>,</m:t>
+              </m:r>
+              <m:r>
+                <m:t>677</m:t>
               </m:r>
               <m:r>
                 <m:t>⋅</m:t>
               </m:r>
               <m:r>
-                <m:t>933</m:t>
-              </m:r>
-            </m:oMath>
-          </w:p>
-        </w:tc>
-        <w:tc>
-          <w:p>
-            <w:pPr>
-              <w:pStyle w:val="Compact"/>
-              <w:jc w:val="left"/>
-            </w:pPr>
-            <m:oMath>
-              <m:r>
-                <m:t>28</m:t>
-              </m:r>
-              <m:r>
-                <m:t>,</m:t>
-              </m:r>
-              <m:r>
-                <m:t>273</m:t>
+                <m:t>402</m:t>
+              </m:r>
+            </m:oMath>
+          </w:p>
+        </w:tc>
+        <w:tc>
+          <w:p>
+            <w:pPr>
+              <w:pStyle w:val="Compact"/>
+              <w:jc w:val="left"/>
+            </w:pPr>
+            <m:oMath>
+              <m:r>
+                <m:t>732</m:t>
+              </m:r>
+              <m:r>
+                <m:t>,</m:t>
+              </m:r>
+              <m:r>
+                <m:t>784</m:t>
               </m:r>
               <m:r>
                 <m:t>÷</m:t>
               </m:r>
               <m:r>
-                <m:t>256</m:t>
+                <m:t>128</m:t>
               </m:r>
             </m:oMath>
           </w:p>
@@ -2067,44 +2055,44 @@
             </w:pPr>
             <m:oMath>
               <m:r>
-                <m:t>2</m:t>
-              </m:r>
-              <m:r>
-                <m:t>,</m:t>
-              </m:r>
-              <m:r>
-                <m:t>759</m:t>
+                <m:t>5</m:t>
+              </m:r>
+              <m:r>
+                <m:t>,</m:t>
+              </m:r>
+              <m:r>
+                <m:t>191</m:t>
               </m:r>
               <m:r>
                 <m:t>⋅</m:t>
               </m:r>
               <m:r>
-                <m:t>700</m:t>
-              </m:r>
-            </m:oMath>
-          </w:p>
-        </w:tc>
-        <w:tc>
-          <w:p>
-            <w:pPr>
-              <w:pStyle w:val="Compact"/>
-              <w:jc w:val="left"/>
-            </w:pPr>
-            <m:oMath>
-              <m:r>
-                <m:t>969</m:t>
-              </m:r>
-              <m:r>
-                <m:t>,</m:t>
-              </m:r>
-              <m:r>
-                <m:t>681</m:t>
+                <m:t>637</m:t>
+              </m:r>
+            </m:oMath>
+          </w:p>
+        </w:tc>
+        <w:tc>
+          <w:p>
+            <w:pPr>
+              <w:pStyle w:val="Compact"/>
+              <w:jc w:val="left"/>
+            </w:pPr>
+            <m:oMath>
+              <m:r>
+                <m:t>418</m:t>
+              </m:r>
+              <m:r>
+                <m:t>,</m:t>
+              </m:r>
+              <m:r>
+                <m:t>772</m:t>
               </m:r>
               <m:r>
                 <m:t>÷</m:t>
               </m:r>
               <m:r>
-                <m:t>823</m:t>
+                <m:t>816</m:t>
               </m:r>
             </m:oMath>
           </w:p>
@@ -2119,44 +2107,50 @@
             </w:pPr>
             <m:oMath>
               <m:r>
-                <m:t>1</m:t>
-              </m:r>
-              <m:r>
-                <m:t>,</m:t>
-              </m:r>
-              <m:r>
-                <m:t>517</m:t>
+                <m:t>8</m:t>
+              </m:r>
+              <m:r>
+                <m:t>,</m:t>
+              </m:r>
+              <m:r>
+                <m:t>971</m:t>
               </m:r>
               <m:r>
                 <m:t>⋅</m:t>
               </m:r>
               <m:r>
-                <m:t>441</m:t>
-              </m:r>
-            </m:oMath>
-          </w:p>
-        </w:tc>
-        <w:tc>
-          <w:p>
-            <w:pPr>
-              <w:pStyle w:val="Compact"/>
-              <w:jc w:val="left"/>
-            </w:pPr>
-            <m:oMath>
-              <m:r>
-                <m:t>932</m:t>
-              </m:r>
-              <m:r>
-                <m:t>,</m:t>
-              </m:r>
-              <m:r>
-                <m:t>969</m:t>
+                <m:t>707</m:t>
+              </m:r>
+            </m:oMath>
+          </w:p>
+        </w:tc>
+        <w:tc>
+          <w:p>
+            <w:pPr>
+              <w:pStyle w:val="Compact"/>
+              <w:jc w:val="left"/>
+            </w:pPr>
+            <m:oMath>
+              <m:r>
+                <m:t>434</m:t>
+              </m:r>
+              <m:r>
+                <m:t>,</m:t>
+              </m:r>
+              <m:r>
+                <m:t>466</m:t>
               </m:r>
               <m:r>
                 <m:t>÷</m:t>
               </m:r>
               <m:r>
-                <m:t>685</m:t>
+                <m:t>4</m:t>
+              </m:r>
+              <m:r>
+                <m:t>,</m:t>
+              </m:r>
+              <m:r>
+                <m:t>917</m:t>
               </m:r>
             </m:oMath>
           </w:p>
@@ -2171,44 +2165,44 @@
             </w:pPr>
             <m:oMath>
               <m:r>
-                <m:t>4</m:t>
-              </m:r>
-              <m:r>
-                <m:t>,</m:t>
-              </m:r>
-              <m:r>
-                <m:t>455</m:t>
+                <m:t>6</m:t>
+              </m:r>
+              <m:r>
+                <m:t>,</m:t>
+              </m:r>
+              <m:r>
+                <m:t>816</m:t>
               </m:r>
               <m:r>
                 <m:t>⋅</m:t>
               </m:r>
               <m:r>
-                <m:t>785</m:t>
-              </m:r>
-            </m:oMath>
-          </w:p>
-        </w:tc>
-        <w:tc>
-          <w:p>
-            <w:pPr>
-              <w:pStyle w:val="Compact"/>
-              <w:jc w:val="left"/>
-            </w:pPr>
-            <m:oMath>
-              <m:r>
-                <m:t>22</m:t>
-              </m:r>
-              <m:r>
-                <m:t>,</m:t>
-              </m:r>
-              <m:r>
-                <m:t>440</m:t>
+                <m:t>364</m:t>
+              </m:r>
+            </m:oMath>
+          </w:p>
+        </w:tc>
+        <w:tc>
+          <w:p>
+            <w:pPr>
+              <w:pStyle w:val="Compact"/>
+              <w:jc w:val="left"/>
+            </w:pPr>
+            <m:oMath>
+              <m:r>
+                <m:t>49</m:t>
+              </m:r>
+              <m:r>
+                <m:t>,</m:t>
+              </m:r>
+              <m:r>
+                <m:t>860</m:t>
               </m:r>
               <m:r>
                 <m:t>÷</m:t>
               </m:r>
               <m:r>
-                <m:t>604</m:t>
+                <m:t>394</m:t>
               </m:r>
             </m:oMath>
           </w:p>
@@ -2229,38 +2223,44 @@
                 <m:t>,</m:t>
               </m:r>
               <m:r>
-                <m:t>426</m:t>
+                <m:t>046</m:t>
               </m:r>
               <m:r>
                 <m:t>⋅</m:t>
               </m:r>
               <m:r>
-                <m:t>707</m:t>
-              </m:r>
-            </m:oMath>
-          </w:p>
-        </w:tc>
-        <w:tc>
-          <w:p>
-            <w:pPr>
-              <w:pStyle w:val="Compact"/>
-              <w:jc w:val="left"/>
-            </w:pPr>
-            <m:oMath>
-              <m:r>
-                <m:t>298</m:t>
-              </m:r>
-              <m:r>
-                <m:t>,</m:t>
-              </m:r>
-              <m:r>
-                <m:t>415</m:t>
+                <m:t>335</m:t>
+              </m:r>
+            </m:oMath>
+          </w:p>
+        </w:tc>
+        <w:tc>
+          <w:p>
+            <w:pPr>
+              <w:pStyle w:val="Compact"/>
+              <w:jc w:val="left"/>
+            </w:pPr>
+            <m:oMath>
+              <m:r>
+                <m:t>322</m:t>
+              </m:r>
+              <m:r>
+                <m:t>,</m:t>
+              </m:r>
+              <m:r>
+                <m:t>507</m:t>
               </m:r>
               <m:r>
                 <m:t>÷</m:t>
               </m:r>
               <m:r>
-                <m:t>211</m:t>
+                <m:t>9</m:t>
+              </m:r>
+              <m:r>
+                <m:t>,</m:t>
+              </m:r>
+              <m:r>
+                <m:t>099</m:t>
               </m:r>
             </m:oMath>
           </w:p>
@@ -2275,44 +2275,44 @@
             </w:pPr>
             <m:oMath>
               <m:r>
-                <m:t>9</m:t>
-              </m:r>
-              <m:r>
-                <m:t>,</m:t>
-              </m:r>
-              <m:r>
-                <m:t>395</m:t>
+                <m:t>3</m:t>
+              </m:r>
+              <m:r>
+                <m:t>,</m:t>
+              </m:r>
+              <m:r>
+                <m:t>055</m:t>
               </m:r>
               <m:r>
                 <m:t>⋅</m:t>
               </m:r>
               <m:r>
-                <m:t>814</m:t>
-              </m:r>
-            </m:oMath>
-          </w:p>
-        </w:tc>
-        <w:tc>
-          <w:p>
-            <w:pPr>
-              <w:pStyle w:val="Compact"/>
-              <w:jc w:val="left"/>
-            </w:pPr>
-            <m:oMath>
-              <m:r>
-                <m:t>655</m:t>
-              </m:r>
-              <m:r>
-                <m:t>,</m:t>
-              </m:r>
-              <m:r>
-                <m:t>513</m:t>
+                <m:t>413</m:t>
+              </m:r>
+            </m:oMath>
+          </w:p>
+        </w:tc>
+        <w:tc>
+          <w:p>
+            <w:pPr>
+              <w:pStyle w:val="Compact"/>
+              <w:jc w:val="left"/>
+            </w:pPr>
+            <m:oMath>
+              <m:r>
+                <m:t>658</m:t>
+              </m:r>
+              <m:r>
+                <m:t>,</m:t>
+              </m:r>
+              <m:r>
+                <m:t>616</m:t>
               </m:r>
               <m:r>
                 <m:t>÷</m:t>
               </m:r>
               <m:r>
-                <m:t>280</m:t>
+                <m:t>322</m:t>
               </m:r>
             </m:oMath>
           </w:p>
@@ -2327,44 +2327,44 @@
             </w:pPr>
             <m:oMath>
               <m:r>
-                <m:t>86</m:t>
-              </m:r>
-              <m:r>
-                <m:t>,</m:t>
-              </m:r>
-              <m:r>
-                <m:t>877</m:t>
+                <m:t>70</m:t>
+              </m:r>
+              <m:r>
+                <m:t>,</m:t>
+              </m:r>
+              <m:r>
+                <m:t>991</m:t>
               </m:r>
               <m:r>
                 <m:t>⋅</m:t>
               </m:r>
               <m:r>
-                <m:t>75</m:t>
-              </m:r>
-            </m:oMath>
-          </w:p>
-        </w:tc>
-        <w:tc>
-          <w:p>
-            <w:pPr>
-              <w:pStyle w:val="Compact"/>
-              <w:jc w:val="left"/>
-            </w:pPr>
-            <m:oMath>
-              <m:r>
-                <m:t>42</m:t>
-              </m:r>
-              <m:r>
-                <m:t>,</m:t>
-              </m:r>
-              <m:r>
-                <m:t>897</m:t>
+                <m:t>87</m:t>
+              </m:r>
+            </m:oMath>
+          </w:p>
+        </w:tc>
+        <w:tc>
+          <w:p>
+            <w:pPr>
+              <w:pStyle w:val="Compact"/>
+              <w:jc w:val="left"/>
+            </w:pPr>
+            <m:oMath>
+              <m:r>
+                <m:t>949</m:t>
+              </m:r>
+              <m:r>
+                <m:t>,</m:t>
+              </m:r>
+              <m:r>
+                <m:t>835</m:t>
               </m:r>
               <m:r>
                 <m:t>÷</m:t>
               </m:r>
               <m:r>
-                <m:t>488</m:t>
+                <m:t>853</m:t>
               </m:r>
             </m:oMath>
           </w:p>
